--- a/Unit Testing.docx
+++ b/Unit Testing.docx
@@ -80,8 +80,6 @@
           <w:szCs w:val="32"/>
         </w:rPr>
       </w:pPr>
-      <w:bookmarkStart w:id="0" w:name="_GoBack"/>
-      <w:bookmarkEnd w:id="0"/>
     </w:p>
     <w:p>
       <w:pPr>
@@ -289,6 +287,211 @@
         </w:rPr>
         <w:t xml:space="preserve"> C/C++ testing framework to test this game for the ability to generate user input.</w:t>
       </w:r>
+    </w:p>
+    <w:p>
+      <w:pPr>
+        <w:rPr>
+          <w:sz w:val="26"/>
+          <w:szCs w:val="26"/>
+        </w:rPr>
+      </w:pPr>
+    </w:p>
+    <w:p>
+      <w:pPr>
+        <w:rPr>
+          <w:sz w:val="26"/>
+          <w:szCs w:val="26"/>
+        </w:rPr>
+      </w:pPr>
+      <w:r>
+        <w:rPr>
+          <w:sz w:val="26"/>
+          <w:szCs w:val="26"/>
+        </w:rPr>
+        <w:t>The functionalities that I would test:</w:t>
+      </w:r>
+    </w:p>
+    <w:p>
+      <w:pPr>
+        <w:pStyle w:val="ListParagraph"/>
+        <w:numPr>
+          <w:ilvl w:val="0"/>
+          <w:numId w:val="1"/>
+        </w:numPr>
+        <w:rPr>
+          <w:sz w:val="26"/>
+          <w:szCs w:val="26"/>
+        </w:rPr>
+      </w:pPr>
+      <w:r>
+        <w:rPr>
+          <w:sz w:val="26"/>
+          <w:szCs w:val="26"/>
+        </w:rPr>
+        <w:t xml:space="preserve">Accurate User Controls </w:t>
+      </w:r>
+    </w:p>
+    <w:p>
+      <w:pPr>
+        <w:pStyle w:val="ListParagraph"/>
+        <w:numPr>
+          <w:ilvl w:val="0"/>
+          <w:numId w:val="1"/>
+        </w:numPr>
+        <w:rPr>
+          <w:sz w:val="26"/>
+          <w:szCs w:val="26"/>
+        </w:rPr>
+      </w:pPr>
+      <w:r>
+        <w:rPr>
+          <w:sz w:val="26"/>
+          <w:szCs w:val="26"/>
+        </w:rPr>
+        <w:t>Appropriate speed sensitivity for the Controls.</w:t>
+      </w:r>
+    </w:p>
+    <w:p>
+      <w:pPr>
+        <w:pStyle w:val="ListParagraph"/>
+        <w:numPr>
+          <w:ilvl w:val="0"/>
+          <w:numId w:val="1"/>
+        </w:numPr>
+        <w:rPr>
+          <w:sz w:val="26"/>
+          <w:szCs w:val="26"/>
+        </w:rPr>
+      </w:pPr>
+      <w:r>
+        <w:rPr>
+          <w:sz w:val="26"/>
+          <w:szCs w:val="26"/>
+        </w:rPr>
+        <w:t>User Boundaries of the game and window.</w:t>
+      </w:r>
+    </w:p>
+    <w:p>
+      <w:pPr>
+        <w:pStyle w:val="ListParagraph"/>
+        <w:numPr>
+          <w:ilvl w:val="0"/>
+          <w:numId w:val="1"/>
+        </w:numPr>
+        <w:rPr>
+          <w:sz w:val="26"/>
+          <w:szCs w:val="26"/>
+        </w:rPr>
+      </w:pPr>
+      <w:r>
+        <w:rPr>
+          <w:sz w:val="26"/>
+          <w:szCs w:val="26"/>
+        </w:rPr>
+        <w:t>Bomb fall speed.</w:t>
+      </w:r>
+    </w:p>
+    <w:p>
+      <w:pPr>
+        <w:pStyle w:val="ListParagraph"/>
+        <w:numPr>
+          <w:ilvl w:val="0"/>
+          <w:numId w:val="1"/>
+        </w:numPr>
+        <w:rPr>
+          <w:sz w:val="26"/>
+          <w:szCs w:val="26"/>
+        </w:rPr>
+      </w:pPr>
+      <w:r>
+        <w:rPr>
+          <w:sz w:val="26"/>
+          <w:szCs w:val="26"/>
+        </w:rPr>
+        <w:t>Bomb Collision with the player and the Base of the window.</w:t>
+      </w:r>
+    </w:p>
+    <w:p>
+      <w:pPr>
+        <w:pStyle w:val="ListParagraph"/>
+        <w:numPr>
+          <w:ilvl w:val="0"/>
+          <w:numId w:val="1"/>
+        </w:numPr>
+        <w:rPr>
+          <w:sz w:val="26"/>
+          <w:szCs w:val="26"/>
+        </w:rPr>
+      </w:pPr>
+      <w:r>
+        <w:rPr>
+          <w:sz w:val="26"/>
+          <w:szCs w:val="26"/>
+        </w:rPr>
+        <w:t>Make sure the bomb game object is destroyed when colliding with the player.</w:t>
+      </w:r>
+    </w:p>
+    <w:p>
+      <w:pPr>
+        <w:pStyle w:val="ListParagraph"/>
+        <w:numPr>
+          <w:ilvl w:val="0"/>
+          <w:numId w:val="1"/>
+        </w:numPr>
+        <w:rPr>
+          <w:sz w:val="26"/>
+          <w:szCs w:val="26"/>
+        </w:rPr>
+      </w:pPr>
+      <w:r>
+        <w:rPr>
+          <w:sz w:val="26"/>
+          <w:szCs w:val="26"/>
+        </w:rPr>
+        <w:t>Win and Lose scenarios.</w:t>
+      </w:r>
+    </w:p>
+    <w:p>
+      <w:pPr>
+        <w:rPr>
+          <w:sz w:val="26"/>
+          <w:szCs w:val="26"/>
+        </w:rPr>
+      </w:pPr>
+      <w:r>
+        <w:rPr>
+          <w:sz w:val="26"/>
+          <w:szCs w:val="26"/>
+        </w:rPr>
+        <w:lastRenderedPageBreak/>
+        <w:t xml:space="preserve">The C++ unit testing frame work I would decide to use would have to include some sort of user generated testing to find certain bugs with user input for this game. I would use </w:t>
+      </w:r>
+      <w:proofErr w:type="spellStart"/>
+      <w:r>
+        <w:rPr>
+          <w:sz w:val="26"/>
+          <w:szCs w:val="26"/>
+        </w:rPr>
+        <w:t>Parasoft</w:t>
+      </w:r>
+      <w:proofErr w:type="spellEnd"/>
+      <w:r>
+        <w:rPr>
+          <w:sz w:val="26"/>
+          <w:szCs w:val="26"/>
+        </w:rPr>
+        <w:t xml:space="preserve"> C/C++ testing framework to test this game for the ability to generate user input.</w:t>
+      </w:r>
+    </w:p>
+    <w:p>
+      <w:pPr>
+        <w:rPr>
+          <w:sz w:val="26"/>
+          <w:szCs w:val="26"/>
+        </w:rPr>
+      </w:pPr>
+      <w:bookmarkStart w:id="0" w:name="_GoBack"/>
+      <w:bookmarkEnd w:id="0"/>
     </w:p>
     <w:sectPr>
       <w:pgSz w:w="12240" w:h="15840"/>
